--- a/CIBER/A3/3. Normativa que protege los datos.docx
+++ b/CIBER/A3/3. Normativa que protege los datos.docx
@@ -1621,20 +1621,6 @@
     </w:tbl>
     <w:p>
       <w:pPr>
-        <w:pStyle w:val="Normal"/>
-        <w:spacing w:before="240" w:beforeAutospacing="off" w:after="240" w:afterAutospacing="off" w:line="360" w:lineRule="auto"/>
-        <w:jc w:val="both"/>
-        <w:rPr>
-          <w:rFonts w:ascii="Times New Roman" w:hAnsi="Times New Roman" w:eastAsia="Times New Roman" w:cs="Times New Roman"/>
-          <w:noProof w:val="0"/>
-          <w:sz w:val="24"/>
-          <w:szCs w:val="24"/>
-          <w:lang w:val="es-ES"/>
-        </w:rPr>
-      </w:pPr>
-    </w:p>
-    <w:p>
-      <w:pPr>
         <w:pStyle w:val="Heading2"/>
       </w:pPr>
       <w:r>
@@ -1740,66 +1726,6 @@
           <w:lang w:val="es-ES"/>
         </w:rPr>
         <w:t xml:space="preserve"> Agencia Española de Protección de Datos (AEPD).</w:t>
-      </w:r>
-    </w:p>
-    <w:p>
-      <w:pPr>
-        <w:pStyle w:val="ListParagraph"/>
-        <w:numPr>
-          <w:ilvl w:val="0"/>
-          <w:numId w:val="2"/>
-        </w:numPr>
-        <w:spacing w:before="240" w:beforeAutospacing="off" w:after="240" w:afterAutospacing="off" w:line="360" w:lineRule="auto"/>
-        <w:jc w:val="both"/>
-        <w:rPr>
-          <w:rFonts w:ascii="Times New Roman" w:hAnsi="Times New Roman" w:eastAsia="Times New Roman" w:cs="Times New Roman"/>
-          <w:noProof w:val="0"/>
-          <w:sz w:val="24"/>
-          <w:szCs w:val="24"/>
-          <w:lang w:val="es-ES"/>
-        </w:rPr>
-      </w:pPr>
-      <w:r>
-        <w:rPr>
-          <w:rFonts w:ascii="Times New Roman" w:hAnsi="Times New Roman" w:eastAsia="Times New Roman" w:cs="Times New Roman"/>
-          <w:i w:val="1"/>
-          <w:iCs w:val="1"/>
-          <w:noProof w:val="0"/>
-          <w:sz w:val="24"/>
-          <w:szCs w:val="24"/>
-          <w:lang w:val="es-ES"/>
-        </w:rPr>
-        <w:t>Contenido:</w:t>
-      </w:r>
-      <w:r>
-        <w:rPr>
-          <w:rFonts w:ascii="Times New Roman" w:hAnsi="Times New Roman" w:eastAsia="Times New Roman" w:cs="Times New Roman"/>
-          <w:noProof w:val="0"/>
-          <w:sz w:val="24"/>
-          <w:szCs w:val="24"/>
-          <w:lang w:val="es-ES"/>
-        </w:rPr>
-        <w:t xml:space="preserve"> Detalla </w:t>
-      </w:r>
-      <w:r>
-        <w:rPr>
-          <w:rFonts w:ascii="Times New Roman" w:hAnsi="Times New Roman" w:eastAsia="Times New Roman" w:cs="Times New Roman"/>
-          <w:noProof w:val="0"/>
-          <w:sz w:val="24"/>
-          <w:szCs w:val="24"/>
-          <w:lang w:val="es-ES"/>
-        </w:rPr>
-        <w:t>que</w:t>
-      </w:r>
-      <w:r>
-        <w:rPr>
-          <w:rFonts w:ascii="Times New Roman" w:hAnsi="Times New Roman" w:eastAsia="Times New Roman" w:cs="Times New Roman"/>
-          <w:noProof w:val="0"/>
-          <w:sz w:val="24"/>
-          <w:szCs w:val="24"/>
-          <w:lang w:val="es-ES"/>
-        </w:rPr>
-        <w:t xml:space="preserve"> implica ser responsable, el principio de responsabilidad proactiva y las medidas de seguridad.</w:t>
       </w:r>
     </w:p>
     <w:p>
@@ -1973,46 +1899,6 @@
           <w:szCs w:val="24"/>
           <w:lang w:val="es-ES"/>
         </w:rPr>
-        <w:t>Contenido:</w:t>
-      </w:r>
-      <w:r>
-        <w:rPr>
-          <w:rFonts w:ascii="Times New Roman" w:hAnsi="Times New Roman" w:eastAsia="Times New Roman" w:cs="Times New Roman"/>
-          <w:noProof w:val="0"/>
-          <w:sz w:val="24"/>
-          <w:szCs w:val="24"/>
-          <w:lang w:val="es-ES"/>
-        </w:rPr>
-        <w:t xml:space="preserve"> Explica las medidas técnicas y organizativas para evitar sanciones y proteger la información.</w:t>
-      </w:r>
-    </w:p>
-    <w:p>
-      <w:pPr>
-        <w:pStyle w:val="ListParagraph"/>
-        <w:numPr>
-          <w:ilvl w:val="1"/>
-          <w:numId w:val="1"/>
-        </w:numPr>
-        <w:spacing w:before="240" w:beforeAutospacing="off" w:after="240" w:afterAutospacing="off" w:line="360" w:lineRule="auto"/>
-        <w:jc w:val="both"/>
-        <w:rPr>
-          <w:rFonts w:ascii="Times New Roman" w:hAnsi="Times New Roman" w:eastAsia="Times New Roman" w:cs="Times New Roman"/>
-          <w:noProof w:val="0"/>
-          <w:sz w:val="24"/>
-          <w:szCs w:val="24"/>
-          <w:lang w:val="es-ES"/>
-        </w:rPr>
-      </w:pPr>
-      <w:r>
-        <w:rPr>
-          <w:rFonts w:ascii="Times New Roman" w:hAnsi="Times New Roman" w:eastAsia="Times New Roman" w:cs="Times New Roman"/>
-          <w:i w:val="1"/>
-          <w:iCs w:val="1"/>
-          <w:noProof w:val="0"/>
-          <w:sz w:val="24"/>
-          <w:szCs w:val="24"/>
-          <w:lang w:val="es-ES"/>
-        </w:rPr>
         <w:t>Enlace:</w:t>
       </w:r>
       <w:r>
@@ -2165,46 +2051,6 @@
           <w:szCs w:val="24"/>
           <w:lang w:val="es-ES"/>
         </w:rPr>
-        <w:t>Contenido:</w:t>
-      </w:r>
-      <w:r>
-        <w:rPr>
-          <w:rFonts w:ascii="Times New Roman" w:hAnsi="Times New Roman" w:eastAsia="Times New Roman" w:cs="Times New Roman"/>
-          <w:noProof w:val="0"/>
-          <w:sz w:val="24"/>
-          <w:szCs w:val="24"/>
-          <w:lang w:val="es-ES"/>
-        </w:rPr>
-        <w:t xml:space="preserve"> Explicación de los derechos ARCO y nuevos derechos digitales de los ciudadanos.</w:t>
-      </w:r>
-    </w:p>
-    <w:p>
-      <w:pPr>
-        <w:pStyle w:val="ListParagraph"/>
-        <w:numPr>
-          <w:ilvl w:val="1"/>
-          <w:numId w:val="1"/>
-        </w:numPr>
-        <w:spacing w:before="240" w:beforeAutospacing="off" w:after="240" w:afterAutospacing="off" w:line="360" w:lineRule="auto"/>
-        <w:jc w:val="both"/>
-        <w:rPr>
-          <w:rFonts w:ascii="Times New Roman" w:hAnsi="Times New Roman" w:eastAsia="Times New Roman" w:cs="Times New Roman"/>
-          <w:noProof w:val="0"/>
-          <w:sz w:val="24"/>
-          <w:szCs w:val="24"/>
-          <w:lang w:val="es-ES"/>
-        </w:rPr>
-      </w:pPr>
-      <w:r>
-        <w:rPr>
-          <w:rFonts w:ascii="Times New Roman" w:hAnsi="Times New Roman" w:eastAsia="Times New Roman" w:cs="Times New Roman"/>
-          <w:i w:val="1"/>
-          <w:iCs w:val="1"/>
-          <w:noProof w:val="0"/>
-          <w:sz w:val="24"/>
-          <w:szCs w:val="24"/>
-          <w:lang w:val="es-ES"/>
-        </w:rPr>
         <w:t>Enlace:</w:t>
       </w:r>
       <w:r>
@@ -2355,46 +2201,6 @@
           <w:szCs w:val="24"/>
           <w:lang w:val="es-ES"/>
         </w:rPr>
-        <w:t>Contenido:</w:t>
-      </w:r>
-      <w:r>
-        <w:rPr>
-          <w:rFonts w:ascii="Times New Roman" w:hAnsi="Times New Roman" w:eastAsia="Times New Roman" w:cs="Times New Roman"/>
-          <w:noProof w:val="0"/>
-          <w:sz w:val="24"/>
-          <w:szCs w:val="24"/>
-          <w:lang w:val="es-ES"/>
-        </w:rPr>
-        <w:t xml:space="preserve"> El texto legal que garantiza los derechos digitales (Título X).</w:t>
-      </w:r>
-    </w:p>
-    <w:p>
-      <w:pPr>
-        <w:pStyle w:val="ListParagraph"/>
-        <w:numPr>
-          <w:ilvl w:val="1"/>
-          <w:numId w:val="1"/>
-        </w:numPr>
-        <w:spacing w:before="240" w:beforeAutospacing="off" w:after="240" w:afterAutospacing="off" w:line="360" w:lineRule="auto"/>
-        <w:jc w:val="both"/>
-        <w:rPr>
-          <w:rFonts w:ascii="Times New Roman" w:hAnsi="Times New Roman" w:eastAsia="Times New Roman" w:cs="Times New Roman"/>
-          <w:noProof w:val="0"/>
-          <w:sz w:val="24"/>
-          <w:szCs w:val="24"/>
-          <w:lang w:val="es-ES"/>
-        </w:rPr>
-      </w:pPr>
-      <w:r>
-        <w:rPr>
-          <w:rFonts w:ascii="Times New Roman" w:hAnsi="Times New Roman" w:eastAsia="Times New Roman" w:cs="Times New Roman"/>
-          <w:i w:val="1"/>
-          <w:iCs w:val="1"/>
-          <w:noProof w:val="0"/>
-          <w:sz w:val="24"/>
-          <w:szCs w:val="24"/>
-          <w:lang w:val="es-ES"/>
-        </w:rPr>
         <w:t>Enlace:</w:t>
       </w:r>
       <w:r>
@@ -2538,6 +2344,7 @@
           <w:numId w:val="1"/>
         </w:numPr>
         <w:spacing w:before="240" w:beforeAutospacing="off" w:after="240" w:afterAutospacing="off" w:line="360" w:lineRule="auto"/>
+        <w:ind/>
         <w:jc w:val="left"/>
         <w:rPr>
           <w:rFonts w:ascii="Times New Roman" w:hAnsi="Times New Roman" w:eastAsia="Times New Roman" w:cs="Times New Roman"/>
@@ -2557,7 +2364,7 @@
           <w:szCs w:val="24"/>
           <w:lang w:val="es-ES"/>
         </w:rPr>
-        <w:t>Contenido</w:t>
+        <w:t>Enlace</w:t>
       </w:r>
       <w:r>
         <w:rPr>
@@ -2579,61 +2386,9 @@
           <w:szCs w:val="24"/>
           <w:lang w:val="es-ES"/>
         </w:rPr>
-        <w:t xml:space="preserve"> Es el texto legal que define exactamente qué datos van en cada nivel y las medidas (auditorías, copias, etc.). Aunque derogado, es la base de tu enunciado.</w:t>
-      </w:r>
-    </w:p>
-    <w:p>
-      <w:pPr>
-        <w:pStyle w:val="ListParagraph"/>
-        <w:numPr>
-          <w:ilvl w:val="1"/>
-          <w:numId w:val="1"/>
-        </w:numPr>
-        <w:spacing w:before="240" w:beforeAutospacing="off" w:after="240" w:afterAutospacing="off" w:line="360" w:lineRule="auto"/>
-        <w:jc w:val="left"/>
-        <w:rPr>
-          <w:rFonts w:ascii="Times New Roman" w:hAnsi="Times New Roman" w:eastAsia="Times New Roman" w:cs="Times New Roman"/>
-          <w:noProof w:val="0"/>
-          <w:sz w:val="24"/>
-          <w:szCs w:val="24"/>
-          <w:lang w:val="es-ES"/>
-        </w:rPr>
-      </w:pPr>
-      <w:r>
-        <w:rPr>
-          <w:rFonts w:ascii="Times New Roman" w:hAnsi="Times New Roman" w:eastAsia="Times New Roman" w:cs="Times New Roman"/>
-          <w:i w:val="1"/>
-          <w:iCs w:val="1"/>
-          <w:noProof w:val="0"/>
-          <w:sz w:val="24"/>
-          <w:szCs w:val="24"/>
-          <w:lang w:val="es-ES"/>
-        </w:rPr>
-        <w:t>Enlace</w:t>
-      </w:r>
-      <w:r>
-        <w:rPr>
-          <w:rFonts w:ascii="Times New Roman" w:hAnsi="Times New Roman" w:eastAsia="Times New Roman" w:cs="Times New Roman"/>
-          <w:i w:val="1"/>
-          <w:iCs w:val="1"/>
-          <w:noProof w:val="0"/>
-          <w:sz w:val="24"/>
-          <w:szCs w:val="24"/>
-          <w:lang w:val="es-ES"/>
-        </w:rPr>
-        <w:t>:</w:t>
-      </w:r>
-      <w:r>
-        <w:rPr>
-          <w:rFonts w:ascii="Times New Roman" w:hAnsi="Times New Roman" w:eastAsia="Times New Roman" w:cs="Times New Roman"/>
-          <w:noProof w:val="0"/>
-          <w:sz w:val="24"/>
-          <w:szCs w:val="24"/>
-          <w:lang w:val="es-ES"/>
-        </w:rPr>
         <w:t xml:space="preserve"> </w:t>
       </w:r>
-      <w:hyperlink r:id="Ra05ea7db20c64840">
+      <w:hyperlink r:id="R843b2a4690e54fa0">
         <w:r>
           <w:rPr>
             <w:rStyle w:val="Hyperlink"/>
@@ -2675,36 +2430,6 @@
     <w:p>
       <w:pPr>
         <w:pStyle w:val="ListParagraph"/>
-        <w:spacing w:before="240" w:beforeAutospacing="off" w:after="240" w:afterAutospacing="off" w:line="360" w:lineRule="auto"/>
-        <w:ind w:left="1080"/>
-        <w:jc w:val="left"/>
-        <w:rPr>
-          <w:rFonts w:ascii="Times New Roman" w:hAnsi="Times New Roman" w:eastAsia="Times New Roman" w:cs="Times New Roman"/>
-          <w:noProof w:val="0"/>
-          <w:sz w:val="24"/>
-          <w:szCs w:val="24"/>
-          <w:lang w:val="es-ES"/>
-        </w:rPr>
-      </w:pPr>
-    </w:p>
-    <w:p>
-      <w:pPr>
-        <w:pStyle w:val="ListParagraph"/>
-        <w:spacing w:before="240" w:beforeAutospacing="off" w:after="240" w:afterAutospacing="off" w:line="360" w:lineRule="auto"/>
-        <w:ind w:left="1080"/>
-        <w:jc w:val="left"/>
-        <w:rPr>
-          <w:rFonts w:ascii="Times New Roman" w:hAnsi="Times New Roman" w:eastAsia="Times New Roman" w:cs="Times New Roman"/>
-          <w:noProof w:val="0"/>
-          <w:sz w:val="24"/>
-          <w:szCs w:val="24"/>
-          <w:lang w:val="es-ES"/>
-        </w:rPr>
-      </w:pPr>
-    </w:p>
-    <w:p>
-      <w:pPr>
-        <w:pStyle w:val="ListParagraph"/>
         <w:numPr>
           <w:ilvl w:val="0"/>
           <w:numId w:val="1"/>
@@ -2784,58 +2509,6 @@
           <w:lang w:val="es-ES"/>
         </w:rPr>
         <w:t xml:space="preserve"> AEPD - Guía del Reglamento General de Protección de Datos.</w:t>
-      </w:r>
-    </w:p>
-    <w:p>
-      <w:pPr>
-        <w:pStyle w:val="ListParagraph"/>
-        <w:numPr>
-          <w:ilvl w:val="1"/>
-          <w:numId w:val="1"/>
-        </w:numPr>
-        <w:spacing w:before="240" w:beforeAutospacing="off" w:after="240" w:afterAutospacing="off" w:line="360" w:lineRule="auto"/>
-        <w:jc w:val="left"/>
-        <w:rPr>
-          <w:rFonts w:ascii="Times New Roman" w:hAnsi="Times New Roman" w:eastAsia="Times New Roman" w:cs="Times New Roman"/>
-          <w:noProof w:val="0"/>
-          <w:sz w:val="24"/>
-          <w:szCs w:val="24"/>
-          <w:lang w:val="es-ES"/>
-        </w:rPr>
-      </w:pPr>
-      <w:r>
-        <w:rPr>
-          <w:rFonts w:ascii="Times New Roman" w:hAnsi="Times New Roman" w:eastAsia="Times New Roman" w:cs="Times New Roman"/>
-          <w:i w:val="1"/>
-          <w:iCs w:val="1"/>
-          <w:noProof w:val="0"/>
-          <w:sz w:val="24"/>
-          <w:szCs w:val="24"/>
-          <w:lang w:val="es-ES"/>
-        </w:rPr>
-        <w:t>Contenido</w:t>
-      </w:r>
-      <w:r>
-        <w:rPr>
-          <w:rFonts w:ascii="Times New Roman" w:hAnsi="Times New Roman" w:eastAsia="Times New Roman" w:cs="Times New Roman"/>
-          <w:i w:val="1"/>
-          <w:iCs w:val="1"/>
-          <w:noProof w:val="0"/>
-          <w:sz w:val="24"/>
-          <w:szCs w:val="24"/>
-          <w:lang w:val="es-ES"/>
-        </w:rPr>
-        <w:t>:</w:t>
-      </w:r>
-      <w:r>
-        <w:rPr>
-          <w:rFonts w:ascii="Times New Roman" w:hAnsi="Times New Roman" w:eastAsia="Times New Roman" w:cs="Times New Roman"/>
-          <w:noProof w:val="0"/>
-          <w:sz w:val="24"/>
-          <w:szCs w:val="24"/>
-          <w:lang w:val="es-ES"/>
-        </w:rPr>
-        <w:t xml:space="preserve"> Explica cómo se pasa de los ficheros al registro de actividades y el enfoque de riesgo.</w:t>
       </w:r>
     </w:p>
     <w:p>
@@ -3010,6 +2683,7 @@
           <w:numId w:val="1"/>
         </w:numPr>
         <w:spacing w:before="240" w:beforeAutospacing="off" w:after="240" w:afterAutospacing="off" w:line="360" w:lineRule="auto"/>
+        <w:ind/>
         <w:jc w:val="left"/>
         <w:rPr>
           <w:rFonts w:ascii="Times New Roman" w:hAnsi="Times New Roman" w:eastAsia="Times New Roman" w:cs="Times New Roman"/>
@@ -3029,7 +2703,7 @@
           <w:szCs w:val="24"/>
           <w:lang w:val="es-ES"/>
         </w:rPr>
-        <w:t>Contenido</w:t>
+        <w:t>Enlace</w:t>
       </w:r>
       <w:r>
         <w:rPr>
@@ -3051,81 +2725,9 @@
           <w:szCs w:val="24"/>
           <w:lang w:val="es-ES"/>
         </w:rPr>
-        <w:t xml:space="preserve"> Justifica las medidas técnicas como el cifrado y los </w:t>
-      </w:r>
-      <w:r>
-        <w:rPr>
-          <w:rFonts w:ascii="Times New Roman" w:hAnsi="Times New Roman" w:eastAsia="Times New Roman" w:cs="Times New Roman"/>
-          <w:noProof w:val="0"/>
-          <w:sz w:val="24"/>
-          <w:szCs w:val="24"/>
-          <w:lang w:val="es-ES"/>
-        </w:rPr>
-        <w:t>backups</w:t>
-      </w:r>
-      <w:r>
-        <w:rPr>
-          <w:rFonts w:ascii="Times New Roman" w:hAnsi="Times New Roman" w:eastAsia="Times New Roman" w:cs="Times New Roman"/>
-          <w:noProof w:val="0"/>
-          <w:sz w:val="24"/>
-          <w:szCs w:val="24"/>
-          <w:lang w:val="es-ES"/>
-        </w:rPr>
-        <w:t>.</w:t>
-      </w:r>
-    </w:p>
-    <w:p>
-      <w:pPr>
-        <w:pStyle w:val="ListParagraph"/>
-        <w:numPr>
-          <w:ilvl w:val="1"/>
-          <w:numId w:val="1"/>
-        </w:numPr>
-        <w:spacing w:before="240" w:beforeAutospacing="off" w:after="240" w:afterAutospacing="off" w:line="360" w:lineRule="auto"/>
-        <w:jc w:val="left"/>
-        <w:rPr>
-          <w:rFonts w:ascii="Times New Roman" w:hAnsi="Times New Roman" w:eastAsia="Times New Roman" w:cs="Times New Roman"/>
-          <w:noProof w:val="0"/>
-          <w:sz w:val="24"/>
-          <w:szCs w:val="24"/>
-          <w:lang w:val="es-ES"/>
-        </w:rPr>
-      </w:pPr>
-      <w:r>
-        <w:rPr>
-          <w:rFonts w:ascii="Times New Roman" w:hAnsi="Times New Roman" w:eastAsia="Times New Roman" w:cs="Times New Roman"/>
-          <w:i w:val="1"/>
-          <w:iCs w:val="1"/>
-          <w:noProof w:val="0"/>
-          <w:sz w:val="24"/>
-          <w:szCs w:val="24"/>
-          <w:lang w:val="es-ES"/>
-        </w:rPr>
-        <w:t>Enlace</w:t>
-      </w:r>
-      <w:r>
-        <w:rPr>
-          <w:rFonts w:ascii="Times New Roman" w:hAnsi="Times New Roman" w:eastAsia="Times New Roman" w:cs="Times New Roman"/>
-          <w:i w:val="1"/>
-          <w:iCs w:val="1"/>
-          <w:noProof w:val="0"/>
-          <w:sz w:val="24"/>
-          <w:szCs w:val="24"/>
-          <w:lang w:val="es-ES"/>
-        </w:rPr>
-        <w:t>:</w:t>
-      </w:r>
-      <w:r>
-        <w:rPr>
-          <w:rFonts w:ascii="Times New Roman" w:hAnsi="Times New Roman" w:eastAsia="Times New Roman" w:cs="Times New Roman"/>
-          <w:noProof w:val="0"/>
-          <w:sz w:val="24"/>
-          <w:szCs w:val="24"/>
-          <w:lang w:val="es-ES"/>
-        </w:rPr>
         <w:t xml:space="preserve"> </w:t>
       </w:r>
-      <w:hyperlink r:id="Rad1181156e6b4f40">
+      <w:hyperlink r:id="R53b600451b1d4ec8">
         <w:r>
           <w:rPr>
             <w:rStyle w:val="Hyperlink"/>
@@ -3138,19 +2740,6 @@
           <w:t>https://www.incibe.es/empresas/guias/proteccion-datos</w:t>
         </w:r>
       </w:hyperlink>
-    </w:p>
-    <w:p>
-      <w:pPr>
-        <w:pStyle w:val="Normal"/>
-        <w:spacing w:line="360" w:lineRule="auto"/>
-        <w:ind w:left="0"/>
-        <w:jc w:val="both"/>
-        <w:rPr>
-          <w:rFonts w:ascii="Times New Roman" w:hAnsi="Times New Roman" w:eastAsia="Times New Roman" w:cs="Times New Roman"/>
-          <w:noProof w:val="0"/>
-          <w:lang w:val="es-ES"/>
-        </w:rPr>
-      </w:pPr>
     </w:p>
     <w:sectPr>
       <w:pgSz w:w="11906" w:h="16838" w:orient="portrait"/>
